--- a/#121 Configuration with SPIFFS.docx
+++ b/#121 Configuration with SPIFFS.docx
@@ -1,6 +1,6 @@
 
 <file path=word/document.xml><?xml version="1.0" encoding="utf-8"?>
-<w:document xmlns:wpc="http://schemas.microsoft.com/office/word/2010/wordprocessingCanvas" xmlns:cx="http://schemas.microsoft.com/office/drawing/2014/chartex" xmlns:cx1="http://schemas.microsoft.com/office/drawing/2015/9/8/chartex" xmlns:cx2="http://schemas.microsoft.com/office/drawing/2015/10/21/chartex" xmlns:cx3="http://schemas.microsoft.com/office/drawing/2016/5/9/chartex" xmlns:cx4="http://schemas.microsoft.com/office/drawing/2016/5/10/chartex" xmlns:cx5="http://schemas.microsoft.com/office/drawing/2016/5/11/chartex" xmlns:mc="http://schemas.openxmlformats.org/markup-compatibility/2006" xmlns:o="urn:schemas-microsoft-com:office:office" xmlns:r="http://schemas.openxmlformats.org/officeDocument/2006/relationships" xmlns:m="http://schemas.openxmlformats.org/officeDocument/2006/math" xmlns:v="urn:schemas-microsoft-com:vml" xmlns:wp14="http://schemas.microsoft.com/office/word/2010/wordprocessingDrawing" xmlns:wp="http://schemas.openxmlformats.org/drawingml/2006/wordprocessingDrawing" xmlns:w10="urn:schemas-microsoft-com:office:word" xmlns:w="http://schemas.openxmlformats.org/wordprocessingml/2006/main" xmlns:w14="http://schemas.microsoft.com/office/word/2010/wordml" xmlns:w15="http://schemas.microsoft.com/office/word/2012/wordml" xmlns:w16se="http://schemas.microsoft.com/office/word/2015/wordml/symex" xmlns:wpg="http://schemas.microsoft.com/office/word/2010/wordprocessingGroup" xmlns:wpi="http://schemas.microsoft.com/office/word/2010/wordprocessingInk" xmlns:wne="http://schemas.microsoft.com/office/word/2006/wordml" xmlns:wps="http://schemas.microsoft.com/office/word/2010/wordprocessingShape" mc:Ignorable="w14 w15 w16se wp14">
+<w:document xmlns:wpc="http://schemas.microsoft.com/office/word/2010/wordprocessingCanvas" xmlns:cx="http://schemas.microsoft.com/office/drawing/2014/chartex" xmlns:cx1="http://schemas.microsoft.com/office/drawing/2015/9/8/chartex" xmlns:cx2="http://schemas.microsoft.com/office/drawing/2015/10/21/chartex" xmlns:cx3="http://schemas.microsoft.com/office/drawing/2016/5/9/chartex" xmlns:cx4="http://schemas.microsoft.com/office/drawing/2016/5/10/chartex" xmlns:cx5="http://schemas.microsoft.com/office/drawing/2016/5/11/chartex" xmlns:cx6="http://schemas.microsoft.com/office/drawing/2016/5/12/chartex" xmlns:cx7="http://schemas.microsoft.com/office/drawing/2016/5/13/chartex" xmlns:cx8="http://schemas.microsoft.com/office/drawing/2016/5/14/chartex" xmlns:mc="http://schemas.openxmlformats.org/markup-compatibility/2006" xmlns:o="urn:schemas-microsoft-com:office:office" xmlns:r="http://schemas.openxmlformats.org/officeDocument/2006/relationships" xmlns:m="http://schemas.openxmlformats.org/officeDocument/2006/math" xmlns:v="urn:schemas-microsoft-com:vml" xmlns:wp14="http://schemas.microsoft.com/office/word/2010/wordprocessingDrawing" xmlns:wp="http://schemas.openxmlformats.org/drawingml/2006/wordprocessingDrawing" xmlns:w10="urn:schemas-microsoft-com:office:word" xmlns:w="http://schemas.openxmlformats.org/wordprocessingml/2006/main" xmlns:w14="http://schemas.microsoft.com/office/word/2010/wordml" xmlns:w15="http://schemas.microsoft.com/office/word/2012/wordml" xmlns:w16se="http://schemas.microsoft.com/office/word/2015/wordml/symex" xmlns:wpg="http://schemas.microsoft.com/office/word/2010/wordprocessingGroup" xmlns:wpi="http://schemas.microsoft.com/office/word/2010/wordprocessingInk" xmlns:wne="http://schemas.microsoft.com/office/word/2006/wordml" xmlns:wps="http://schemas.microsoft.com/office/word/2010/wordprocessingShape" mc:Ignorable="w14 w15 w16se wp14">
   <w:body>
     <w:p>
       <w:pPr>
@@ -8,6 +8,13 @@
           <w:lang w:val="en-US"/>
         </w:rPr>
       </w:pPr>
+      <w:bookmarkStart w:id="0" w:name="_GoBack"/>
+      <w:r>
+        <w:rPr>
+          <w:lang w:val="en-US"/>
+        </w:rPr>
+        <w:t xml:space="preserve">Hello YouTubers, here is the guy with the Swiss accent. </w:t>
+      </w:r>
       <w:r>
         <w:rPr>
           <w:lang w:val="en-US"/>
@@ -228,21 +235,7 @@
         <w:rPr>
           <w:lang w:val="en-US"/>
         </w:rPr>
-        <w:t xml:space="preserve">ose a “Generic ESP8266 board, you would get more choices, for example the choice for our </w:t>
-      </w:r>
-      <w:proofErr w:type="spellStart"/>
-      <w:r>
-        <w:rPr>
-          <w:lang w:val="en-US"/>
-        </w:rPr>
-        <w:t>Sonoff</w:t>
-      </w:r>
-      <w:proofErr w:type="spellEnd"/>
-      <w:r>
-        <w:rPr>
-          <w:lang w:val="en-US"/>
-        </w:rPr>
-        <w:t xml:space="preserve"> boards: 1M/64k SPIFFS. This can be used to program modules with smaller Flash memories.</w:t>
+        <w:t>ose a “Generic ESP8266 board, you would get more choices, for example the choice for our Sonoff boards: 1M/64k SPIFFS. This can be used to program modules with smaller Flash memories.</w:t>
       </w:r>
     </w:p>
     <w:p>
@@ -686,7 +679,6 @@
         <w:rPr>
           <w:lang w:val="en-US"/>
         </w:rPr>
-        <w:lastRenderedPageBreak/>
         <w:t xml:space="preserve">The </w:t>
       </w:r>
       <w:proofErr w:type="spellStart"/>
@@ -1365,14 +1357,7 @@
         <w:rPr>
           <w:lang w:val="en-US"/>
         </w:rPr>
-        <w:t xml:space="preserve">has to be </w:t>
-      </w:r>
-      <w:r>
-        <w:rPr>
-          <w:lang w:val="en-US"/>
-        </w:rPr>
-        <w:lastRenderedPageBreak/>
-        <w:t>uploaded, even if our file is only a few bytes</w:t>
+        <w:t>has to be uploaded, even if our file is only a few bytes</w:t>
       </w:r>
       <w:r>
         <w:rPr>
@@ -1593,100 +1578,6 @@
         </w:rPr>
         <w:t>I hope, this video was useful or at least interesting for you. If true then like. Bye</w:t>
       </w:r>
-    </w:p>
-    <w:p>
-      <w:pPr>
-        <w:rPr>
-          <w:lang w:val="en-US"/>
-        </w:rPr>
-      </w:pPr>
-    </w:p>
-    <w:p>
-      <w:pPr>
-        <w:rPr>
-          <w:lang w:val="en-US"/>
-        </w:rPr>
-      </w:pPr>
-      <w:r>
-        <w:rPr>
-          <w:lang w:val="en-US"/>
-        </w:rPr>
-        <w:t>ESP8266 filesystem uploade</w:t>
-      </w:r>
-      <w:r>
-        <w:rPr>
-          <w:lang w:val="en-US"/>
-        </w:rPr>
-        <w:t xml:space="preserve">r: </w:t>
-      </w:r>
-      <w:hyperlink r:id="rId5" w:history="1">
-        <w:r>
-          <w:rPr>
-            <w:rStyle w:val="Hyperlink"/>
-            <w:lang w:val="en-US"/>
-          </w:rPr>
-          <w:t>https://github.com/esp8266/arduino-es</w:t>
-        </w:r>
-        <w:r>
-          <w:rPr>
-            <w:rStyle w:val="Hyperlink"/>
-            <w:lang w:val="en-US"/>
-          </w:rPr>
-          <w:t>p</w:t>
-        </w:r>
-        <w:r>
-          <w:rPr>
-            <w:rStyle w:val="Hyperlink"/>
-            <w:lang w:val="en-US"/>
-          </w:rPr>
-          <w:t>8266fs-plugin</w:t>
-        </w:r>
-      </w:hyperlink>
-    </w:p>
-    <w:p>
-      <w:pPr>
-        <w:rPr>
-          <w:lang w:val="en-US"/>
-        </w:rPr>
-      </w:pPr>
-      <w:r>
-        <w:rPr>
-          <w:lang w:val="en-US"/>
-        </w:rPr>
-        <w:t xml:space="preserve">Online JSON Editor: </w:t>
-      </w:r>
-      <w:hyperlink r:id="rId6" w:history="1">
-        <w:r>
-          <w:rPr>
-            <w:rStyle w:val="Hyperlink"/>
-            <w:lang w:val="en-US"/>
-          </w:rPr>
-          <w:t>http://www.jsoneditoronline.org/</w:t>
-        </w:r>
-      </w:hyperlink>
-    </w:p>
-    <w:p>
-      <w:pPr>
-        <w:rPr>
-          <w:lang w:val="fr-CH"/>
-        </w:rPr>
-      </w:pPr>
-      <w:r>
-        <w:rPr>
-          <w:lang w:val="fr-CH"/>
-        </w:rPr>
-        <w:t xml:space="preserve">ESP8266 SPIFFS Docu: </w:t>
-      </w:r>
-      <w:hyperlink r:id="rId7" w:history="1">
-        <w:r>
-          <w:rPr>
-            <w:rStyle w:val="Hyperlink"/>
-            <w:lang w:val="fr-CH"/>
-          </w:rPr>
-          <w:t>https://github.com/esp8266/Arduino/blob/master/doc/filesystem.md#file-system-object-spiffs</w:t>
-        </w:r>
-      </w:hyperlink>
-      <w:bookmarkStart w:id="0" w:name="_GoBack"/>
       <w:bookmarkEnd w:id="0"/>
     </w:p>
     <w:sectPr>
@@ -1700,7 +1591,7 @@
 </file>
 
 <file path=word/numbering.xml><?xml version="1.0" encoding="utf-8"?>
-<w:numbering xmlns:wpc="http://schemas.microsoft.com/office/word/2010/wordprocessingCanvas" xmlns:cx="http://schemas.microsoft.com/office/drawing/2014/chartex" xmlns:cx1="http://schemas.microsoft.com/office/drawing/2015/9/8/chartex" xmlns:cx2="http://schemas.microsoft.com/office/drawing/2015/10/21/chartex" xmlns:cx3="http://schemas.microsoft.com/office/drawing/2016/5/9/chartex" xmlns:cx4="http://schemas.microsoft.com/office/drawing/2016/5/10/chartex" xmlns:cx5="http://schemas.microsoft.com/office/drawing/2016/5/11/chartex" xmlns:mc="http://schemas.openxmlformats.org/markup-compatibility/2006" xmlns:o="urn:schemas-microsoft-com:office:office" xmlns:r="http://schemas.openxmlformats.org/officeDocument/2006/relationships" xmlns:m="http://schemas.openxmlformats.org/officeDocument/2006/math" xmlns:v="urn:schemas-microsoft-com:vml" xmlns:wp14="http://schemas.microsoft.com/office/word/2010/wordprocessingDrawing" xmlns:wp="http://schemas.openxmlformats.org/drawingml/2006/wordprocessingDrawing" xmlns:w10="urn:schemas-microsoft-com:office:word" xmlns:w="http://schemas.openxmlformats.org/wordprocessingml/2006/main" xmlns:w14="http://schemas.microsoft.com/office/word/2010/wordml" xmlns:w15="http://schemas.microsoft.com/office/word/2012/wordml" xmlns:w16se="http://schemas.microsoft.com/office/word/2015/wordml/symex" xmlns:wpg="http://schemas.microsoft.com/office/word/2010/wordprocessingGroup" xmlns:wpi="http://schemas.microsoft.com/office/word/2010/wordprocessingInk" xmlns:wne="http://schemas.microsoft.com/office/word/2006/wordml" xmlns:wps="http://schemas.microsoft.com/office/word/2010/wordprocessingShape" mc:Ignorable="w14 w15 w16se wp14">
+<w:numbering xmlns:wpc="http://schemas.microsoft.com/office/word/2010/wordprocessingCanvas" xmlns:cx="http://schemas.microsoft.com/office/drawing/2014/chartex" xmlns:cx1="http://schemas.microsoft.com/office/drawing/2015/9/8/chartex" xmlns:cx2="http://schemas.microsoft.com/office/drawing/2015/10/21/chartex" xmlns:cx3="http://schemas.microsoft.com/office/drawing/2016/5/9/chartex" xmlns:cx4="http://schemas.microsoft.com/office/drawing/2016/5/10/chartex" xmlns:cx5="http://schemas.microsoft.com/office/drawing/2016/5/11/chartex" xmlns:cx6="http://schemas.microsoft.com/office/drawing/2016/5/12/chartex" xmlns:cx7="http://schemas.microsoft.com/office/drawing/2016/5/13/chartex" xmlns:cx8="http://schemas.microsoft.com/office/drawing/2016/5/14/chartex" xmlns:mc="http://schemas.openxmlformats.org/markup-compatibility/2006" xmlns:o="urn:schemas-microsoft-com:office:office" xmlns:r="http://schemas.openxmlformats.org/officeDocument/2006/relationships" xmlns:m="http://schemas.openxmlformats.org/officeDocument/2006/math" xmlns:v="urn:schemas-microsoft-com:vml" xmlns:wp14="http://schemas.microsoft.com/office/word/2010/wordprocessingDrawing" xmlns:wp="http://schemas.openxmlformats.org/drawingml/2006/wordprocessingDrawing" xmlns:w10="urn:schemas-microsoft-com:office:word" xmlns:w="http://schemas.openxmlformats.org/wordprocessingml/2006/main" xmlns:w14="http://schemas.microsoft.com/office/word/2010/wordml" xmlns:w15="http://schemas.microsoft.com/office/word/2012/wordml" xmlns:w16se="http://schemas.microsoft.com/office/word/2015/wordml/symex" xmlns:wpg="http://schemas.microsoft.com/office/word/2010/wordprocessingGroup" xmlns:wpi="http://schemas.microsoft.com/office/word/2010/wordprocessingInk" xmlns:wne="http://schemas.microsoft.com/office/word/2006/wordml" xmlns:wps="http://schemas.microsoft.com/office/word/2010/wordprocessingShape" mc:Ignorable="w14 w15 w16se wp14">
   <w:abstractNum w:abstractNumId="0" w15:restartNumberingAfterBreak="0">
     <w:nsid w:val="5A24563D"/>
     <w:multiLevelType w:val="hybridMultilevel"/>
